--- a/www/chapters/VENSAV1200-comp.docx
+++ b/www/chapters/VENSAV1200-comp.docx
@@ -59,10 +59,10 @@
     <w:p>
       <w:pPr>
         <w:rPr>
-          <w:ins w:id="1" w:author="Comparison" w:date="2019-10-24T23:54:00Z"/>
+          <w:ins w:id="1" w:author="Comparison" w:date="2019-10-30T18:49:00Z"/>
         </w:rPr>
       </w:pPr>
-      <w:ins w:id="2" w:author="Comparison" w:date="2019-10-24T23:54:00Z">
+      <w:ins w:id="2" w:author="Comparison" w:date="2019-10-30T18:49:00Z">
         <w:r>
           <w:t>Guidance about the process for submitting requests to the VAT Advisory policy team can be found in VPOLADV</w:t>
         </w:r>
@@ -75,12 +75,12 @@
       <w:r>
         <w:t xml:space="preserve">sues relating to energy-saving materials please make sure that you have read this guidance and have looked at the </w:t>
       </w:r>
-      <w:del w:id="3" w:author="Comparison" w:date="2019-10-24T23:54:00Z">
+      <w:del w:id="3" w:author="Comparison" w:date="2019-10-30T18:49:00Z">
         <w:r>
           <w:delText>Getting advice pages of the VAT website</w:delText>
         </w:r>
       </w:del>
-      <w:ins w:id="4" w:author="Comparison" w:date="2019-10-24T23:54:00Z">
+      <w:ins w:id="4" w:author="Comparison" w:date="2019-10-30T18:49:00Z">
         <w:r>
           <w:t>VPOLADV manual</w:t>
         </w:r>
@@ -11700,7 +11700,7 @@
     <w:hidden/>
     <w:uiPriority w:val="99"/>
     <w:semiHidden/>
-    <w:rsid w:val="00707B5A"/>
+    <w:rsid w:val="00CB6BC9"/>
     <w:pPr>
       <w:spacing w:after="0" w:line="240" w:lineRule="auto"/>
     </w:pPr>
@@ -11712,7 +11712,7 @@
     <w:uiPriority w:val="99"/>
     <w:semiHidden/>
     <w:unhideWhenUsed/>
-    <w:rsid w:val="00707B5A"/>
+    <w:rsid w:val="00CB6BC9"/>
     <w:pPr>
       <w:spacing w:after="0" w:line="240" w:lineRule="auto"/>
     </w:pPr>
@@ -11728,7 +11728,7 @@
     <w:link w:val="BalloonText"/>
     <w:uiPriority w:val="99"/>
     <w:semiHidden/>
-    <w:rsid w:val="00707B5A"/>
+    <w:rsid w:val="00CB6BC9"/>
     <w:rPr>
       <w:rFonts w:ascii="Segoe UI" w:hAnsi="Segoe UI" w:cs="Segoe UI"/>
       <w:sz w:val="18"/>
@@ -12063,7 +12063,7 @@
 </file>
 
 <file path=customXml/itemProps1.xml><?xml version="1.0" encoding="utf-8"?>
-<ds:datastoreItem xmlns:ds="http://schemas.openxmlformats.org/officeDocument/2006/customXml" ds:itemID="{8798AA1D-CA05-49BE-B212-DB31A40252D2}">
+<ds:datastoreItem xmlns:ds="http://schemas.openxmlformats.org/officeDocument/2006/customXml" ds:itemID="{BE5073D2-3A2F-419B-93B2-0A5C56A3FD40}">
   <ds:schemaRefs>
     <ds:schemaRef ds:uri="http://schemas.openxmlformats.org/officeDocument/2006/bibliography"/>
   </ds:schemaRefs>
